--- a/Документация.docx
+++ b/Документация.docx
@@ -58,111 +58,247 @@
       <w:r>
         <w:t>опояс</w:t>
       </w:r>
+      <w:r>
+        <w:t>пше</w:t>
+      </w:r>
+      <w:r>
+        <w:t>овшись</w:t>
+      </w:r>
+      <w:proofErr w:type="spellEnd"/>
+      <w:r>
+        <w:t xml:space="preserve"> ею.</w:t>
+      </w:r>
+    </w:p>
+    <w:p>
+      <w:r>
+        <w:t xml:space="preserve">Кун </w:t>
+      </w:r>
+      <w:proofErr w:type="spellStart"/>
+      <w:r>
+        <w:t>Дьирибинэ</w:t>
+      </w:r>
+      <w:proofErr w:type="spellEnd"/>
+      <w:r>
+        <w:t xml:space="preserve"> (это старший брат) пошел спасать свою сестру на своем коне то получил пизды от ловушек</w:t>
+      </w:r>
+      <w:r>
+        <w:t>.</w:t>
+      </w:r>
+    </w:p>
+    <w:p>
+      <w:r>
+        <w:t>Следующий спасатель</w:t>
+      </w:r>
+      <w:r>
+        <w:t xml:space="preserve"> </w:t>
+      </w:r>
+      <w:proofErr w:type="spellStart"/>
+      <w:r>
+        <w:t>Юрюнг</w:t>
+      </w:r>
+      <w:proofErr w:type="spellEnd"/>
+      <w:r>
+        <w:t xml:space="preserve"> </w:t>
+      </w:r>
+      <w:proofErr w:type="spellStart"/>
+      <w:r>
+        <w:t>Уолан</w:t>
+      </w:r>
+      <w:proofErr w:type="spellEnd"/>
+      <w:r>
+        <w:t xml:space="preserve"> </w:t>
+      </w:r>
+      <w:r>
+        <w:t>(</w:t>
+      </w:r>
+      <w:r>
+        <w:t>какой-то известный богатырь</w:t>
+      </w:r>
+      <w:r>
+        <w:t>)</w:t>
+      </w:r>
+      <w:r>
+        <w:t xml:space="preserve"> он дошел до подземного мира, но получил пизды от проклятий.</w:t>
+      </w:r>
+    </w:p>
+    <w:p>
+      <w:r>
+        <w:t xml:space="preserve">И наконец наш ГГ, </w:t>
+      </w:r>
+      <w:proofErr w:type="spellStart"/>
+      <w:r>
+        <w:t>Ньюргун</w:t>
+      </w:r>
+      <w:proofErr w:type="spellEnd"/>
+      <w:r>
+        <w:t xml:space="preserve"> </w:t>
+      </w:r>
+      <w:proofErr w:type="spellStart"/>
+      <w:r>
+        <w:t>Боотур</w:t>
+      </w:r>
+      <w:proofErr w:type="spellEnd"/>
+      <w:r>
+        <w:t xml:space="preserve"> спустился с верхнего мира по велению </w:t>
+      </w:r>
+      <w:proofErr w:type="spellStart"/>
+      <w:r>
+        <w:t>Юрюнг</w:t>
+      </w:r>
+      <w:proofErr w:type="spellEnd"/>
+      <w:r>
+        <w:t xml:space="preserve"> Ар Тойон чтоб спасти </w:t>
+      </w:r>
+      <w:proofErr w:type="spellStart"/>
+      <w:r>
+        <w:t>Туйаарыма</w:t>
+      </w:r>
+      <w:proofErr w:type="spellEnd"/>
+      <w:r>
+        <w:t xml:space="preserve"> </w:t>
+      </w:r>
+      <w:proofErr w:type="spellStart"/>
+      <w:r>
+        <w:t>Куо</w:t>
+      </w:r>
+      <w:proofErr w:type="spellEnd"/>
+      <w:r>
+        <w:t xml:space="preserve"> и защитит Средний мир.</w:t>
+      </w:r>
+    </w:p>
+    <w:p>
+      <w:r>
+        <w:t>«</w:t>
+      </w:r>
+      <w:proofErr w:type="spellStart"/>
+      <w:r>
+        <w:t>Катц</w:t>
+      </w:r>
+      <w:proofErr w:type="spellEnd"/>
+      <w:r>
+        <w:t>-сцена с похищением»</w:t>
+      </w:r>
+    </w:p>
+    <w:p>
+      <w:r>
+        <w:t>Участвующие персонажи:</w:t>
+      </w:r>
+    </w:p>
+    <w:p>
+      <w:r>
+        <w:t>-</w:t>
+      </w:r>
+      <w:proofErr w:type="spellStart"/>
+      <w:r>
+        <w:t>Уот</w:t>
+      </w:r>
+      <w:proofErr w:type="spellEnd"/>
+      <w:r>
+        <w:t xml:space="preserve"> </w:t>
+      </w:r>
+      <w:proofErr w:type="spellStart"/>
+      <w:r>
+        <w:t>Усутакы</w:t>
+      </w:r>
+      <w:proofErr w:type="spellEnd"/>
+    </w:p>
+    <w:p>
+      <w:r>
+        <w:t>-</w:t>
+      </w:r>
+      <w:proofErr w:type="spellStart"/>
+      <w:r>
+        <w:t>Туйаарыма</w:t>
+      </w:r>
+      <w:proofErr w:type="spellEnd"/>
+      <w:r>
+        <w:t xml:space="preserve"> </w:t>
+      </w:r>
+      <w:proofErr w:type="spellStart"/>
+      <w:r>
+        <w:t>Куо</w:t>
+      </w:r>
+      <w:proofErr w:type="spellEnd"/>
+    </w:p>
+    <w:p>
+      <w:r>
+        <w:t xml:space="preserve">-Кун </w:t>
+      </w:r>
+      <w:proofErr w:type="spellStart"/>
+      <w:r>
+        <w:t>Дьирибинэ</w:t>
+      </w:r>
+      <w:proofErr w:type="spellEnd"/>
+    </w:p>
+    <w:p>
+      <w:r>
+        <w:t>Сцена:</w:t>
+      </w:r>
+    </w:p>
+    <w:p>
+      <w:r>
+        <w:t xml:space="preserve">Все происходит в среднем мире, </w:t>
+      </w:r>
+      <w:proofErr w:type="spellStart"/>
+      <w:r>
+        <w:t>Уот</w:t>
+      </w:r>
+      <w:proofErr w:type="spellEnd"/>
+      <w:r>
+        <w:t xml:space="preserve"> </w:t>
+      </w:r>
+      <w:proofErr w:type="spellStart"/>
+      <w:r>
+        <w:t>Усутакы</w:t>
+      </w:r>
+      <w:proofErr w:type="spellEnd"/>
+      <w:r>
+        <w:t xml:space="preserve"> прискакивает на своем как смоль черном коне и похищает </w:t>
+      </w:r>
+      <w:proofErr w:type="spellStart"/>
+      <w:r>
+        <w:t>Туйаарыма</w:t>
+      </w:r>
+      <w:proofErr w:type="spellEnd"/>
+      <w:r>
+        <w:t xml:space="preserve"> </w:t>
+      </w:r>
+      <w:proofErr w:type="spellStart"/>
+      <w:r>
+        <w:t>Куо</w:t>
+      </w:r>
+      <w:proofErr w:type="spellEnd"/>
+      <w:r>
+        <w:t xml:space="preserve"> и увидев, что его сестру крадут Кун </w:t>
+      </w:r>
+      <w:proofErr w:type="spellStart"/>
+      <w:r>
+        <w:t>Дьирибинэ</w:t>
+      </w:r>
+      <w:proofErr w:type="spellEnd"/>
+      <w:r>
+        <w:t xml:space="preserve"> помчался в погоню за </w:t>
+      </w:r>
+      <w:proofErr w:type="spellStart"/>
+      <w:r>
+        <w:t>Уот</w:t>
+      </w:r>
+      <w:proofErr w:type="spellEnd"/>
+      <w:r>
+        <w:t xml:space="preserve"> </w:t>
+      </w:r>
+      <w:proofErr w:type="spellStart"/>
+      <w:r>
+        <w:t>Усутакы</w:t>
+      </w:r>
+      <w:proofErr w:type="spellEnd"/>
+      <w:r>
+        <w:t xml:space="preserve"> во время погони он попадает в ловушку и погибает</w:t>
+      </w:r>
       <w:bookmarkStart w:id="0" w:name="_GoBack"/>
       <w:bookmarkEnd w:id="0"/>
       <w:r>
-        <w:t>овшись</w:t>
-      </w:r>
-      <w:proofErr w:type="spellEnd"/>
-      <w:r>
-        <w:t xml:space="preserve"> ею.</w:t>
-      </w:r>
-    </w:p>
-    <w:p>
-      <w:r>
-        <w:t xml:space="preserve">Кун </w:t>
-      </w:r>
-      <w:proofErr w:type="spellStart"/>
-      <w:r>
-        <w:t>Дьирибинэ</w:t>
-      </w:r>
-      <w:proofErr w:type="spellEnd"/>
-      <w:r>
-        <w:t xml:space="preserve"> (это старший брат) пошел спасать свою сестру на своем коне то получил пизды от ловушек</w:t>
-      </w:r>
-      <w:r>
         <w:t>.</w:t>
-      </w:r>
-    </w:p>
-    <w:p>
-      <w:r>
-        <w:t>Следующий спасатель</w:t>
-      </w:r>
-      <w:r>
-        <w:t xml:space="preserve"> </w:t>
-      </w:r>
-      <w:proofErr w:type="spellStart"/>
-      <w:r>
-        <w:t>Юрюнг</w:t>
-      </w:r>
-      <w:proofErr w:type="spellEnd"/>
-      <w:r>
-        <w:t xml:space="preserve"> </w:t>
-      </w:r>
-      <w:proofErr w:type="spellStart"/>
-      <w:r>
-        <w:t>Уолан</w:t>
-      </w:r>
-      <w:proofErr w:type="spellEnd"/>
-      <w:r>
-        <w:t xml:space="preserve"> </w:t>
-      </w:r>
-      <w:r>
-        <w:t>(</w:t>
-      </w:r>
-      <w:r>
-        <w:t>какой-то известный богатырь</w:t>
-      </w:r>
-      <w:r>
-        <w:t>)</w:t>
-      </w:r>
-      <w:r>
-        <w:t xml:space="preserve"> он дошел до подземного мира, но получил пизды от проклятий.</w:t>
-      </w:r>
-    </w:p>
-    <w:p>
-      <w:r>
-        <w:t xml:space="preserve">И наконец наш ГГ, </w:t>
-      </w:r>
-      <w:proofErr w:type="spellStart"/>
-      <w:r>
-        <w:t>Ньюргун</w:t>
-      </w:r>
-      <w:proofErr w:type="spellEnd"/>
-      <w:r>
-        <w:t xml:space="preserve"> </w:t>
-      </w:r>
-      <w:proofErr w:type="spellStart"/>
-      <w:r>
-        <w:t>Боотур</w:t>
-      </w:r>
-      <w:proofErr w:type="spellEnd"/>
-      <w:r>
-        <w:t xml:space="preserve"> спустился с верхнего мира по велению </w:t>
-      </w:r>
-      <w:proofErr w:type="spellStart"/>
-      <w:r>
-        <w:t>Юрюнг</w:t>
-      </w:r>
-      <w:proofErr w:type="spellEnd"/>
-      <w:r>
-        <w:t xml:space="preserve"> Ар Тойон чтоб спасти </w:t>
-      </w:r>
-      <w:proofErr w:type="spellStart"/>
-      <w:r>
-        <w:t>Туйаарыма</w:t>
-      </w:r>
-      <w:proofErr w:type="spellEnd"/>
-      <w:r>
-        <w:t xml:space="preserve"> </w:t>
-      </w:r>
-      <w:proofErr w:type="spellStart"/>
-      <w:r>
-        <w:t>Куо</w:t>
-      </w:r>
-      <w:proofErr w:type="spellEnd"/>
-      <w:r>
-        <w:t xml:space="preserve"> и защитит Средний мир.</w:t>
       </w:r>
     </w:p>
     <w:p>
@@ -441,6 +577,146 @@
       <w:r>
         <w:t xml:space="preserve"> </w:t>
       </w:r>
+      <w:r>
+        <w:t xml:space="preserve">она спустилась с верхнего мира и дала брату </w:t>
+      </w:r>
+      <w:proofErr w:type="spellStart"/>
+      <w:r>
+        <w:t>волшебую</w:t>
+      </w:r>
+      <w:proofErr w:type="spellEnd"/>
+      <w:r>
+        <w:t xml:space="preserve"> плетку, выговаривая колдовские </w:t>
+      </w:r>
+      <w:proofErr w:type="gramStart"/>
+      <w:r>
+        <w:t>слова</w:t>
+      </w:r>
+      <w:proofErr w:type="gramEnd"/>
+      <w:r>
+        <w:t xml:space="preserve"> а </w:t>
+      </w:r>
+      <w:proofErr w:type="spellStart"/>
+      <w:r>
+        <w:t>Уот</w:t>
+      </w:r>
+      <w:proofErr w:type="spellEnd"/>
+      <w:r>
+        <w:t xml:space="preserve"> </w:t>
+      </w:r>
+      <w:proofErr w:type="spellStart"/>
+      <w:r>
+        <w:t>Усутакы</w:t>
+      </w:r>
+      <w:proofErr w:type="spellEnd"/>
+      <w:r>
+        <w:t xml:space="preserve"> позвал свою младшую сестру </w:t>
+      </w:r>
+      <w:proofErr w:type="spellStart"/>
+      <w:r>
+        <w:t>Кыс</w:t>
+      </w:r>
+      <w:proofErr w:type="spellEnd"/>
+      <w:r>
+        <w:t xml:space="preserve"> </w:t>
+      </w:r>
+      <w:proofErr w:type="spellStart"/>
+      <w:r>
+        <w:t>Кыскыйдан</w:t>
+      </w:r>
+      <w:proofErr w:type="spellEnd"/>
+      <w:r>
+        <w:t xml:space="preserve"> и победа.</w:t>
+      </w:r>
+    </w:p>
+    <w:p>
+      <w:r>
+        <w:t>------------------------------------------</w:t>
+      </w:r>
+      <w:r>
+        <w:t>-------------</w:t>
+      </w:r>
+      <w:r>
+        <w:t>---</w:t>
+      </w:r>
+      <w:r>
+        <w:t>_</w:t>
+      </w:r>
+      <w:r>
+        <w:rPr>
+          <w:lang w:val="en-US"/>
+        </w:rPr>
+        <w:t>LEVEL</w:t>
+      </w:r>
+      <w:r>
+        <w:t>_</w:t>
+      </w:r>
+      <w:r>
+        <w:rPr>
+          <w:lang w:val="en-US"/>
+        </w:rPr>
+        <w:t>I</w:t>
+      </w:r>
+      <w:r>
+        <w:rPr>
+          <w:lang w:val="en-US"/>
+        </w:rPr>
+        <w:t>V</w:t>
+      </w:r>
+      <w:r>
+        <w:t>_-----------------------------------------------</w:t>
+      </w:r>
+      <w:r>
+        <w:t>------------------</w:t>
+      </w:r>
+    </w:p>
+    <w:p>
+      <w:r>
+        <w:t xml:space="preserve">И последний уровень можно сделать таким же как </w:t>
+      </w:r>
+      <w:proofErr w:type="gramStart"/>
+      <w:r>
+        <w:t>1</w:t>
+      </w:r>
+      <w:proofErr w:type="gramEnd"/>
+      <w:r>
+        <w:t xml:space="preserve"> но только надо спасать богатырей.</w:t>
+      </w:r>
+    </w:p>
+    <w:p/>
+    <w:p>
+      <w:r>
+        <w:t xml:space="preserve">В конце </w:t>
+      </w:r>
+      <w:proofErr w:type="spellStart"/>
+      <w:r>
+        <w:t>Юрюнг</w:t>
+      </w:r>
+      <w:proofErr w:type="spellEnd"/>
+      <w:r>
+        <w:t xml:space="preserve"> </w:t>
+      </w:r>
+      <w:proofErr w:type="spellStart"/>
+      <w:r>
+        <w:t>Уолан</w:t>
+      </w:r>
+      <w:proofErr w:type="spellEnd"/>
+      <w:r>
+        <w:t xml:space="preserve"> взял в жены </w:t>
+      </w:r>
+      <w:proofErr w:type="spellStart"/>
+      <w:r>
+        <w:t>Туйаарыма</w:t>
+      </w:r>
+      <w:proofErr w:type="spellEnd"/>
+      <w:r>
+        <w:t xml:space="preserve"> </w:t>
+      </w:r>
+      <w:proofErr w:type="spellStart"/>
+      <w:r>
+        <w:t>Куо</w:t>
+      </w:r>
+      <w:proofErr w:type="spellEnd"/>
     </w:p>
     <w:sectPr>
       <w:pgSz w:w="11906" w:h="16838"/>
